--- a/Nauka.docx
+++ b/Nauka.docx
@@ -874,7 +874,7 @@
       <w:r>
         <w:t xml:space="preserve">. Na stronie </w:t>
       </w:r>
-      <w:hyperlink r:id="rId5" w:history="1">
+      <w:hyperlink r:id="rId5" w:anchor="download-links" w:history="1">
         <w:r>
           <w:rPr>
             <w:rStyle w:val="Hipercze"/>
@@ -1270,66 +1270,19 @@
     </w:p>
     <w:p/>
     <w:p>
-      <w:pPr>
-        <w:rPr>
-          <w:lang w:val="en-GB"/>
-        </w:rPr>
-      </w:pPr>
-      <w:r>
-        <w:rPr>
-          <w:lang w:val="en-GB"/>
-        </w:rPr>
+      <w:r>
         <w:t>[5]</w:t>
       </w:r>
     </w:p>
     <w:p>
-      <w:pPr>
-        <w:rPr>
-          <w:lang w:val="en-GB"/>
-        </w:rPr>
-      </w:pPr>
-      <w:proofErr w:type="spellStart"/>
-      <w:r>
-        <w:rPr>
-          <w:lang w:val="en-GB"/>
-        </w:rPr>
-        <w:t>Instaluję</w:t>
-      </w:r>
-      <w:proofErr w:type="spellEnd"/>
-      <w:r>
-        <w:rPr>
-          <w:lang w:val="en-GB"/>
-        </w:rPr>
-        <w:t xml:space="preserve"> </w:t>
-      </w:r>
-      <w:proofErr w:type="spellStart"/>
-      <w:r>
-        <w:rPr>
-          <w:lang w:val="en-GB"/>
-        </w:rPr>
-        <w:t>najnowszą</w:t>
-      </w:r>
-      <w:proofErr w:type="spellEnd"/>
-      <w:r>
-        <w:rPr>
-          <w:lang w:val="en-GB"/>
-        </w:rPr>
-        <w:t xml:space="preserve"> </w:t>
-      </w:r>
-      <w:proofErr w:type="spellStart"/>
-      <w:r>
-        <w:rPr>
-          <w:lang w:val="en-GB"/>
-        </w:rPr>
-        <w:t>wersję</w:t>
-      </w:r>
-      <w:proofErr w:type="spellEnd"/>
-      <w:r>
-        <w:rPr>
-          <w:lang w:val="en-GB"/>
-        </w:rPr>
-        <w:t xml:space="preserve"> jQuery</w:t>
-      </w:r>
+      <w:r>
+        <w:t xml:space="preserve">Instaluję najnowszą wersję </w:t>
+      </w:r>
+      <w:proofErr w:type="spellStart"/>
+      <w:r>
+        <w:t>jQuery</w:t>
+      </w:r>
+      <w:proofErr w:type="spellEnd"/>
     </w:p>
     <w:p>
       <w:pPr>
@@ -3780,18 +3733,369 @@
         </w:r>
       </w:hyperlink>
     </w:p>
-    <w:p>
+    <w:p/>
+    <w:p>
+      <w:r>
+        <w:lastRenderedPageBreak/>
+        <w:t>[8]</w:t>
+      </w:r>
+    </w:p>
+    <w:p/>
+    <w:p/>
+    <w:p/>
+    <w:p>
+      <w:r>
+        <w:t>Trzeba było</w:t>
+      </w:r>
+    </w:p>
+    <w:p>
+      <w:pPr>
+        <w:rPr>
+          <w:rFonts w:ascii="Lucida Console" w:hAnsi="Lucida Console" w:cs="Lucida Console"/>
+          <w:sz w:val="18"/>
+          <w:szCs w:val="18"/>
+        </w:rPr>
+      </w:pPr>
+      <w:proofErr w:type="spellStart"/>
+      <w:r>
+        <w:rPr>
+          <w:rFonts w:ascii="Lucida Console" w:hAnsi="Lucida Console" w:cs="Lucida Console"/>
+          <w:sz w:val="18"/>
+          <w:szCs w:val="18"/>
+        </w:rPr>
+        <w:t>npm</w:t>
+      </w:r>
+      <w:proofErr w:type="spellEnd"/>
+      <w:r>
+        <w:rPr>
+          <w:rFonts w:ascii="Lucida Console" w:hAnsi="Lucida Console" w:cs="Lucida Console"/>
+          <w:sz w:val="18"/>
+          <w:szCs w:val="18"/>
+        </w:rPr>
+        <w:t xml:space="preserve"> </w:t>
+      </w:r>
+      <w:proofErr w:type="spellStart"/>
+      <w:r>
+        <w:rPr>
+          <w:rFonts w:ascii="Lucida Console" w:hAnsi="Lucida Console" w:cs="Lucida Console"/>
+          <w:sz w:val="18"/>
+          <w:szCs w:val="18"/>
+        </w:rPr>
+        <w:t>install</w:t>
+      </w:r>
+      <w:proofErr w:type="spellEnd"/>
+      <w:r>
+        <w:rPr>
+          <w:rFonts w:ascii="Lucida Console" w:hAnsi="Lucida Console" w:cs="Lucida Console"/>
+          <w:sz w:val="18"/>
+          <w:szCs w:val="18"/>
+        </w:rPr>
+        <w:t xml:space="preserve"> @</w:t>
+      </w:r>
+      <w:proofErr w:type="spellStart"/>
+      <w:r>
+        <w:rPr>
+          <w:rFonts w:ascii="Lucida Console" w:hAnsi="Lucida Console" w:cs="Lucida Console"/>
+          <w:sz w:val="18"/>
+          <w:szCs w:val="18"/>
+        </w:rPr>
+        <w:t>types</w:t>
+      </w:r>
+      <w:proofErr w:type="spellEnd"/>
+      <w:r>
+        <w:rPr>
+          <w:rFonts w:ascii="Lucida Console" w:hAnsi="Lucida Console" w:cs="Lucida Console"/>
+          <w:sz w:val="18"/>
+          <w:szCs w:val="18"/>
+        </w:rPr>
+        <w:t>/</w:t>
+      </w:r>
+      <w:proofErr w:type="spellStart"/>
+      <w:r>
+        <w:rPr>
+          <w:rFonts w:ascii="Lucida Console" w:hAnsi="Lucida Console" w:cs="Lucida Console"/>
+          <w:sz w:val="18"/>
+          <w:szCs w:val="18"/>
+        </w:rPr>
+        <w:t>node</w:t>
+      </w:r>
+      <w:proofErr w:type="spellEnd"/>
+      <w:r>
+        <w:rPr>
+          <w:rFonts w:ascii="Lucida Console" w:hAnsi="Lucida Console" w:cs="Lucida Console"/>
+          <w:sz w:val="18"/>
+          <w:szCs w:val="18"/>
+        </w:rPr>
+        <w:t xml:space="preserve"> --</w:t>
+      </w:r>
+      <w:proofErr w:type="spellStart"/>
+      <w:r>
+        <w:rPr>
+          <w:rFonts w:ascii="Lucida Console" w:hAnsi="Lucida Console" w:cs="Lucida Console"/>
+          <w:sz w:val="18"/>
+          <w:szCs w:val="18"/>
+        </w:rPr>
+        <w:t>save-dev</w:t>
+      </w:r>
+      <w:proofErr w:type="spellEnd"/>
+    </w:p>
+    <w:p>
+      <w:pPr>
+        <w:rPr>
+          <w:rFonts w:ascii="Lucida Console" w:hAnsi="Lucida Console" w:cs="Lucida Console"/>
+          <w:sz w:val="18"/>
+          <w:szCs w:val="18"/>
+          <w:lang w:val="en-GB"/>
+        </w:rPr>
+      </w:pPr>
+      <w:proofErr w:type="spellStart"/>
+      <w:r>
+        <w:rPr>
+          <w:rFonts w:ascii="Lucida Console" w:hAnsi="Lucida Console" w:cs="Lucida Console"/>
+          <w:sz w:val="18"/>
+          <w:szCs w:val="18"/>
+          <w:lang w:val="en-GB"/>
+        </w:rPr>
+        <w:t>npm</w:t>
+      </w:r>
+      <w:proofErr w:type="spellEnd"/>
+      <w:r>
+        <w:rPr>
+          <w:rFonts w:ascii="Lucida Console" w:hAnsi="Lucida Console" w:cs="Lucida Console"/>
+          <w:sz w:val="18"/>
+          <w:szCs w:val="18"/>
+          <w:lang w:val="en-GB"/>
+        </w:rPr>
+        <w:t xml:space="preserve"> install require –save</w:t>
+      </w:r>
+    </w:p>
+    <w:p>
+      <w:pPr>
+        <w:rPr>
+          <w:rFonts w:ascii="Lucida Console" w:hAnsi="Lucida Console" w:cs="Lucida Console"/>
+          <w:sz w:val="18"/>
+          <w:szCs w:val="18"/>
+          <w:lang w:val="en-GB"/>
+        </w:rPr>
+      </w:pPr>
+      <w:proofErr w:type="spellStart"/>
+      <w:r>
+        <w:rPr>
+          <w:rFonts w:ascii="Lucida Console" w:hAnsi="Lucida Console" w:cs="Lucida Console"/>
+          <w:sz w:val="18"/>
+          <w:szCs w:val="18"/>
+          <w:lang w:val="en-GB"/>
+        </w:rPr>
+        <w:t>typings</w:t>
+      </w:r>
+      <w:proofErr w:type="spellEnd"/>
+      <w:r>
+        <w:rPr>
+          <w:rFonts w:ascii="Lucida Console" w:hAnsi="Lucida Console" w:cs="Lucida Console"/>
+          <w:sz w:val="18"/>
+          <w:szCs w:val="18"/>
+          <w:lang w:val="en-GB"/>
+        </w:rPr>
+        <w:t xml:space="preserve"> install require </w:t>
+      </w:r>
+      <w:r>
+        <w:rPr>
+          <w:rFonts w:ascii="Lucida Console" w:hAnsi="Lucida Console" w:cs="Lucida Console"/>
+          <w:sz w:val="18"/>
+          <w:szCs w:val="18"/>
+          <w:lang w:val="en-GB"/>
+        </w:rPr>
+        <w:t>–</w:t>
+      </w:r>
+      <w:r>
+        <w:rPr>
+          <w:rFonts w:ascii="Lucida Console" w:hAnsi="Lucida Console" w:cs="Lucida Console"/>
+          <w:sz w:val="18"/>
+          <w:szCs w:val="18"/>
+          <w:lang w:val="en-GB"/>
+        </w:rPr>
+        <w:t>save</w:t>
+      </w:r>
+    </w:p>
+    <w:p>
+      <w:pPr>
+        <w:rPr>
+          <w:rFonts w:ascii="Lucida Console" w:hAnsi="Lucida Console" w:cs="Lucida Console"/>
+          <w:sz w:val="18"/>
+          <w:szCs w:val="18"/>
+          <w:lang w:val="en-GB"/>
+        </w:rPr>
+      </w:pPr>
+      <w:proofErr w:type="spellStart"/>
+      <w:r>
+        <w:rPr>
+          <w:rFonts w:ascii="Lucida Console" w:hAnsi="Lucida Console" w:cs="Lucida Console"/>
+          <w:sz w:val="18"/>
+          <w:szCs w:val="18"/>
+          <w:lang w:val="en-GB"/>
+        </w:rPr>
+        <w:t>typings</w:t>
+      </w:r>
+      <w:proofErr w:type="spellEnd"/>
+      <w:r>
+        <w:rPr>
+          <w:rFonts w:ascii="Lucida Console" w:hAnsi="Lucida Console" w:cs="Lucida Console"/>
+          <w:sz w:val="18"/>
+          <w:szCs w:val="18"/>
+          <w:lang w:val="en-GB"/>
+        </w:rPr>
+        <w:t xml:space="preserve"> install </w:t>
+      </w:r>
+      <w:proofErr w:type="spellStart"/>
+      <w:r>
+        <w:rPr>
+          <w:rFonts w:ascii="Lucida Console" w:hAnsi="Lucida Console" w:cs="Lucida Console"/>
+          <w:sz w:val="18"/>
+          <w:szCs w:val="18"/>
+          <w:lang w:val="en-GB"/>
+        </w:rPr>
+        <w:t>dt~jquery</w:t>
+      </w:r>
+      <w:proofErr w:type="spellEnd"/>
+      <w:r>
+        <w:rPr>
+          <w:rFonts w:ascii="Lucida Console" w:hAnsi="Lucida Console" w:cs="Lucida Console"/>
+          <w:sz w:val="18"/>
+          <w:szCs w:val="18"/>
+          <w:lang w:val="en-GB"/>
+        </w:rPr>
+        <w:t xml:space="preserve"> --global </w:t>
+      </w:r>
+      <w:r>
+        <w:rPr>
+          <w:rFonts w:ascii="Lucida Console" w:hAnsi="Lucida Console" w:cs="Lucida Console"/>
+          <w:sz w:val="18"/>
+          <w:szCs w:val="18"/>
+          <w:lang w:val="en-GB"/>
+        </w:rPr>
+        <w:t>–</w:t>
+      </w:r>
+      <w:r>
+        <w:rPr>
+          <w:rFonts w:ascii="Lucida Console" w:hAnsi="Lucida Console" w:cs="Lucida Console"/>
+          <w:sz w:val="18"/>
+          <w:szCs w:val="18"/>
+          <w:lang w:val="en-GB"/>
+        </w:rPr>
+        <w:t>save</w:t>
+      </w:r>
+    </w:p>
+    <w:p>
+      <w:pPr>
+        <w:rPr>
+          <w:rFonts w:ascii="Lucida Console" w:hAnsi="Lucida Console" w:cs="Lucida Console"/>
+          <w:sz w:val="18"/>
+          <w:szCs w:val="18"/>
+          <w:lang w:val="en-GB"/>
+        </w:rPr>
+      </w:pPr>
+    </w:p>
+    <w:p>
+      <w:pPr>
+        <w:rPr>
+          <w:rFonts w:ascii="Lucida Console" w:hAnsi="Lucida Console" w:cs="Lucida Console"/>
+          <w:sz w:val="18"/>
+          <w:szCs w:val="18"/>
+          <w:lang w:val="en-GB"/>
+        </w:rPr>
+      </w:pPr>
+      <w:proofErr w:type="spellStart"/>
+      <w:r>
+        <w:rPr>
+          <w:rFonts w:ascii="Lucida Console" w:hAnsi="Lucida Console" w:cs="Lucida Console"/>
+          <w:sz w:val="18"/>
+          <w:szCs w:val="18"/>
+          <w:lang w:val="en-GB"/>
+        </w:rPr>
+        <w:t>npm</w:t>
+      </w:r>
+      <w:proofErr w:type="spellEnd"/>
+      <w:r>
+        <w:rPr>
+          <w:rFonts w:ascii="Lucida Console" w:hAnsi="Lucida Console" w:cs="Lucida Console"/>
+          <w:sz w:val="18"/>
+          <w:szCs w:val="18"/>
+          <w:lang w:val="en-GB"/>
+        </w:rPr>
+        <w:t xml:space="preserve"> install --save-dev typescript awesome-typescript-loader source-map-loader</w:t>
+      </w:r>
+    </w:p>
+    <w:p>
+      <w:pPr>
+        <w:rPr>
+          <w:rFonts w:ascii="Lucida Console" w:hAnsi="Lucida Console" w:cs="Lucida Console"/>
+          <w:sz w:val="18"/>
+          <w:szCs w:val="18"/>
+          <w:lang w:val="en-GB"/>
+        </w:rPr>
+      </w:pPr>
+    </w:p>
+    <w:p>
+      <w:pPr>
+        <w:rPr>
+          <w:rFonts w:ascii="Lucida Console" w:hAnsi="Lucida Console" w:cs="Lucida Console"/>
+          <w:sz w:val="18"/>
+          <w:szCs w:val="18"/>
+          <w:lang w:val="en-GB"/>
+        </w:rPr>
+      </w:pPr>
+      <w:hyperlink r:id="rId7" w:history="1">
+        <w:r>
+          <w:rPr>
+            <w:rStyle w:val="Hipercze"/>
+            <w:rFonts w:ascii="Lucida Console" w:hAnsi="Lucida Console" w:cs="Lucida Console"/>
+            <w:sz w:val="18"/>
+            <w:szCs w:val="18"/>
+            <w:lang w:val="en-GB"/>
+          </w:rPr>
+          <w:t>https://www.typescriptlang.org/docs/handbook/react-&amp;-webpack.html</w:t>
+        </w:r>
+      </w:hyperlink>
+    </w:p>
+    <w:p>
+      <w:pPr>
+        <w:rPr>
+          <w:rFonts w:ascii="Lucida Console" w:hAnsi="Lucida Console" w:cs="Lucida Console"/>
+          <w:sz w:val="18"/>
+          <w:szCs w:val="18"/>
+          <w:lang w:val="en-GB"/>
+        </w:rPr>
+      </w:pPr>
       <w:bookmarkStart w:id="0" w:name="_GoBack"/>
       <w:bookmarkEnd w:id="0"/>
     </w:p>
     <w:p>
-      <w:r>
-        <w:lastRenderedPageBreak/>
-        <w:t>[8]</w:t>
-      </w:r>
-    </w:p>
-    <w:p/>
-    <w:p/>
+      <w:pPr>
+        <w:rPr>
+          <w:rFonts w:ascii="Lucida Console" w:hAnsi="Lucida Console" w:cs="Lucida Console"/>
+          <w:sz w:val="18"/>
+          <w:szCs w:val="18"/>
+          <w:lang w:val="en-GB"/>
+        </w:rPr>
+      </w:pPr>
+    </w:p>
+    <w:p>
+      <w:pPr>
+        <w:rPr>
+          <w:rFonts w:ascii="Lucida Console" w:hAnsi="Lucida Console" w:cs="Lucida Console"/>
+          <w:sz w:val="18"/>
+          <w:szCs w:val="18"/>
+          <w:lang w:val="en-GB"/>
+        </w:rPr>
+      </w:pPr>
+    </w:p>
+    <w:p>
+      <w:pPr>
+        <w:rPr>
+          <w:lang w:val="en-GB"/>
+        </w:rPr>
+      </w:pPr>
+    </w:p>
     <w:sectPr>
       <w:pgSz w:w="11906" w:h="16838"/>
       <w:pgMar w:top="1417" w:right="1417" w:bottom="1417" w:left="1417" w:header="708" w:footer="708" w:gutter="0"/>

--- a/Nauka.docx
+++ b/Nauka.docx
@@ -4066,35 +4066,65 @@
           <w:lang w:val="en-GB"/>
         </w:rPr>
       </w:pPr>
+    </w:p>
+    <w:p>
+      <w:pPr>
+        <w:rPr>
+          <w:rFonts w:ascii="Lucida Console" w:hAnsi="Lucida Console" w:cs="Lucida Console"/>
+          <w:sz w:val="18"/>
+          <w:szCs w:val="18"/>
+          <w:lang w:val="en-GB"/>
+        </w:rPr>
+      </w:pPr>
+    </w:p>
+    <w:p>
+      <w:pPr>
+        <w:rPr>
+          <w:rFonts w:ascii="Lucida Console" w:hAnsi="Lucida Console" w:cs="Lucida Console"/>
+          <w:sz w:val="18"/>
+          <w:szCs w:val="18"/>
+          <w:lang w:val="en-GB"/>
+        </w:rPr>
+      </w:pPr>
+    </w:p>
+    <w:p>
+      <w:pPr>
+        <w:pBdr>
+          <w:bottom w:val="double" w:sz="6" w:space="1" w:color="auto"/>
+        </w:pBdr>
+        <w:rPr>
+          <w:lang w:val="en-GB"/>
+        </w:rPr>
+      </w:pPr>
+    </w:p>
+    <w:p>
+      <w:pPr>
+        <w:rPr>
+          <w:lang w:val="en-GB"/>
+        </w:rPr>
+      </w:pPr>
+    </w:p>
+    <w:p>
+      <w:pPr>
+        <w:pStyle w:val="Tytu"/>
+      </w:pPr>
+      <w:r>
+        <w:t xml:space="preserve">Szablon </w:t>
+      </w:r>
+    </w:p>
+    <w:p>
+      <w:hyperlink r:id="rId8" w:history="1">
+        <w:r>
+          <w:rPr>
+            <w:rStyle w:val="Hipercze"/>
+          </w:rPr>
+          <w:t>https://colorlib.com/polygon/gentelella/tables.html</w:t>
+        </w:r>
+      </w:hyperlink>
+    </w:p>
+    <w:p>
       <w:bookmarkStart w:id="0" w:name="_GoBack"/>
       <w:bookmarkEnd w:id="0"/>
-    </w:p>
-    <w:p>
-      <w:pPr>
-        <w:rPr>
-          <w:rFonts w:ascii="Lucida Console" w:hAnsi="Lucida Console" w:cs="Lucida Console"/>
-          <w:sz w:val="18"/>
-          <w:szCs w:val="18"/>
-          <w:lang w:val="en-GB"/>
-        </w:rPr>
-      </w:pPr>
-    </w:p>
-    <w:p>
-      <w:pPr>
-        <w:rPr>
-          <w:rFonts w:ascii="Lucida Console" w:hAnsi="Lucida Console" w:cs="Lucida Console"/>
-          <w:sz w:val="18"/>
-          <w:szCs w:val="18"/>
-          <w:lang w:val="en-GB"/>
-        </w:rPr>
-      </w:pPr>
-    </w:p>
-    <w:p>
-      <w:pPr>
-        <w:rPr>
-          <w:lang w:val="en-GB"/>
-        </w:rPr>
-      </w:pPr>
     </w:p>
     <w:sectPr>
       <w:pgSz w:w="11906" w:h="16838"/>
@@ -4504,6 +4534,27 @@
     <w:name w:val="Normal"/>
     <w:qFormat/>
   </w:style>
+  <w:style w:type="paragraph" w:styleId="Nagwek1">
+    <w:name w:val="heading 1"/>
+    <w:basedOn w:val="Normalny"/>
+    <w:next w:val="Normalny"/>
+    <w:link w:val="Nagwek1Znak"/>
+    <w:uiPriority w:val="9"/>
+    <w:qFormat/>
+    <w:rsid w:val="00903DB0"/>
+    <w:pPr>
+      <w:keepNext/>
+      <w:keepLines/>
+      <w:spacing w:before="240" w:after="0"/>
+      <w:outlineLvl w:val="0"/>
+    </w:pPr>
+    <w:rPr>
+      <w:rFonts w:asciiTheme="majorHAnsi" w:eastAsiaTheme="majorEastAsia" w:hAnsiTheme="majorHAnsi" w:cstheme="majorBidi"/>
+      <w:color w:val="2F5496" w:themeColor="accent1" w:themeShade="BF"/>
+      <w:sz w:val="32"/>
+      <w:szCs w:val="32"/>
+    </w:rPr>
+  </w:style>
   <w:style w:type="character" w:default="1" w:styleId="Domylnaczcionkaakapitu">
     <w:name w:val="Default Paragraph Font"/>
     <w:uiPriority w:val="1"/>
@@ -4552,6 +4603,53 @@
     <w:rPr>
       <w:color w:val="808080"/>
       <w:shd w:val="clear" w:color="auto" w:fill="E6E6E6"/>
+    </w:rPr>
+  </w:style>
+  <w:style w:type="paragraph" w:styleId="Tytu">
+    <w:name w:val="Title"/>
+    <w:basedOn w:val="Normalny"/>
+    <w:next w:val="Normalny"/>
+    <w:link w:val="TytuZnak"/>
+    <w:uiPriority w:val="10"/>
+    <w:qFormat/>
+    <w:rsid w:val="00093486"/>
+    <w:pPr>
+      <w:spacing w:after="0" w:line="240" w:lineRule="auto"/>
+      <w:contextualSpacing/>
+    </w:pPr>
+    <w:rPr>
+      <w:rFonts w:asciiTheme="majorHAnsi" w:eastAsiaTheme="majorEastAsia" w:hAnsiTheme="majorHAnsi" w:cstheme="majorBidi"/>
+      <w:spacing w:val="-10"/>
+      <w:kern w:val="28"/>
+      <w:sz w:val="56"/>
+      <w:szCs w:val="56"/>
+    </w:rPr>
+  </w:style>
+  <w:style w:type="character" w:customStyle="1" w:styleId="TytuZnak">
+    <w:name w:val="Tytuł Znak"/>
+    <w:basedOn w:val="Domylnaczcionkaakapitu"/>
+    <w:link w:val="Tytu"/>
+    <w:uiPriority w:val="10"/>
+    <w:rsid w:val="00093486"/>
+    <w:rPr>
+      <w:rFonts w:asciiTheme="majorHAnsi" w:eastAsiaTheme="majorEastAsia" w:hAnsiTheme="majorHAnsi" w:cstheme="majorBidi"/>
+      <w:spacing w:val="-10"/>
+      <w:kern w:val="28"/>
+      <w:sz w:val="56"/>
+      <w:szCs w:val="56"/>
+    </w:rPr>
+  </w:style>
+  <w:style w:type="character" w:customStyle="1" w:styleId="Nagwek1Znak">
+    <w:name w:val="Nagłówek 1 Znak"/>
+    <w:basedOn w:val="Domylnaczcionkaakapitu"/>
+    <w:link w:val="Nagwek1"/>
+    <w:uiPriority w:val="9"/>
+    <w:rsid w:val="00903DB0"/>
+    <w:rPr>
+      <w:rFonts w:asciiTheme="majorHAnsi" w:eastAsiaTheme="majorEastAsia" w:hAnsiTheme="majorHAnsi" w:cstheme="majorBidi"/>
+      <w:color w:val="2F5496" w:themeColor="accent1" w:themeShade="BF"/>
+      <w:sz w:val="32"/>
+      <w:szCs w:val="32"/>
     </w:rPr>
   </w:style>
 </w:styles>
